--- a/note/mysql操作表结构.docx
+++ b/note/mysql操作表结构.docx
@@ -1,6 +1,6 @@
 
 <file path=word/document.xml><?xml version="1.0" encoding="utf-8"?>
-<w:document xmlns:wpc="http://schemas.microsoft.com/office/word/2010/wordprocessingCanvas" xmlns:mc="http://schemas.openxmlformats.org/markup-compatibility/2006" xmlns:o="urn:schemas-microsoft-com:office:office" xmlns:r="http://schemas.openxmlformats.org/officeDocument/2006/relationships" xmlns:m="http://schemas.openxmlformats.org/officeDocument/2006/math" xmlns:v="urn:schemas-microsoft-com:vml" xmlns:wp14="http://schemas.microsoft.com/office/word/2010/wordprocessingDrawing" xmlns:wp="http://schemas.openxmlformats.org/drawingml/2006/wordprocessingDrawing" xmlns:w10="urn:schemas-microsoft-com:office:word" xmlns:w="http://schemas.openxmlformats.org/wordprocessingml/2006/main" xmlns:w14="http://schemas.microsoft.com/office/word/2010/wordml" xmlns:w15="http://schemas.microsoft.com/office/word/2012/wordml" xmlns:wpg="http://schemas.microsoft.com/office/word/2010/wordprocessingGroup" xmlns:wpi="http://schemas.microsoft.com/office/word/2010/wordprocessingInk" xmlns:wne="http://schemas.microsoft.com/office/word/2006/wordml" xmlns:wps="http://schemas.microsoft.com/office/word/2010/wordprocessingShape" mc:Ignorable="w14 w15 wp14">
+<w:document xmlns:wpc="http://schemas.microsoft.com/office/word/2010/wordprocessingCanvas" xmlns:cx="http://schemas.microsoft.com/office/drawing/2014/chartex" xmlns:mc="http://schemas.openxmlformats.org/markup-compatibility/2006" xmlns:o="urn:schemas-microsoft-com:office:office" xmlns:r="http://schemas.openxmlformats.org/officeDocument/2006/relationships" xmlns:m="http://schemas.openxmlformats.org/officeDocument/2006/math" xmlns:v="urn:schemas-microsoft-com:vml" xmlns:wp14="http://schemas.microsoft.com/office/word/2010/wordprocessingDrawing" xmlns:wp="http://schemas.openxmlformats.org/drawingml/2006/wordprocessingDrawing" xmlns:w10="urn:schemas-microsoft-com:office:word" xmlns:w="http://schemas.openxmlformats.org/wordprocessingml/2006/main" xmlns:w14="http://schemas.microsoft.com/office/word/2010/wordml" xmlns:w15="http://schemas.microsoft.com/office/word/2012/wordml" xmlns:w16se="http://schemas.microsoft.com/office/word/2015/wordml/symex" xmlns:wpg="http://schemas.microsoft.com/office/word/2010/wordprocessingGroup" xmlns:wpi="http://schemas.microsoft.com/office/word/2010/wordprocessingInk" xmlns:wne="http://schemas.microsoft.com/office/word/2006/wordml" xmlns:wps="http://schemas.microsoft.com/office/word/2010/wordprocessingShape" mc:Ignorable="w14 w15 w16se wp14">
   <w:body>
     <w:p>
       <w:pPr>
@@ -642,6 +642,40 @@
         </w:rPr>
         <w:t>id';</w:t>
       </w:r>
+    </w:p>
+    <w:p>
+      <w:pPr>
+        <w:rPr>
+          <w:rFonts w:ascii="Verdana" w:hAnsi="Verdana"/>
+          <w:color w:val="333333"/>
+          <w:sz w:val="27"/>
+          <w:szCs w:val="27"/>
+          <w:shd w:val="clear" w:color="auto" w:fill="FFFFFF"/>
+        </w:rPr>
+      </w:pPr>
+    </w:p>
+    <w:p>
+      <w:pPr>
+        <w:rPr>
+          <w:rFonts w:ascii="Verdana" w:hAnsi="Verdana"/>
+          <w:color w:val="333333"/>
+          <w:sz w:val="27"/>
+          <w:szCs w:val="27"/>
+          <w:shd w:val="clear" w:color="auto" w:fill="FFFFFF"/>
+        </w:rPr>
+      </w:pPr>
+      <w:r>
+        <w:rPr>
+          <w:rFonts w:ascii="Verdana" w:hAnsi="Verdana" w:hint="eastAsia"/>
+          <w:color w:val="333333"/>
+          <w:sz w:val="27"/>
+          <w:szCs w:val="27"/>
+          <w:shd w:val="clear" w:color="auto" w:fill="FFFFFF"/>
+        </w:rPr>
+        <w:t>修改表注释</w:t>
+      </w:r>
+      <w:bookmarkStart w:id="0" w:name="_GoBack"/>
+      <w:bookmarkEnd w:id="0"/>
       <w:r>
         <w:rPr>
           <w:rFonts w:ascii="Verdana" w:hAnsi="Verdana"/>
@@ -654,6 +688,73 @@
       <w:r>
         <w:rPr>
           <w:rFonts w:ascii="Verdana" w:hAnsi="Verdana"/>
+          <w:color w:val="232323"/>
+          <w:szCs w:val="21"/>
+          <w:shd w:val="clear" w:color="auto" w:fill="FFFFFF"/>
+        </w:rPr>
+        <w:t xml:space="preserve">alter table test1 modify column </w:t>
+      </w:r>
+      <w:proofErr w:type="spellStart"/>
+      <w:r>
+        <w:rPr>
+          <w:rFonts w:ascii="Verdana" w:hAnsi="Verdana"/>
+          <w:color w:val="232323"/>
+          <w:szCs w:val="21"/>
+          <w:shd w:val="clear" w:color="auto" w:fill="FFFFFF"/>
+        </w:rPr>
+        <w:t>field_name</w:t>
+      </w:r>
+      <w:proofErr w:type="spellEnd"/>
+      <w:r>
+        <w:rPr>
+          <w:rFonts w:ascii="Verdana" w:hAnsi="Verdana"/>
+          <w:color w:val="232323"/>
+          <w:szCs w:val="21"/>
+          <w:shd w:val="clear" w:color="auto" w:fill="FFFFFF"/>
+        </w:rPr>
+        <w:t xml:space="preserve"> </w:t>
+      </w:r>
+      <w:proofErr w:type="spellStart"/>
+      <w:r>
+        <w:rPr>
+          <w:rFonts w:ascii="Verdana" w:hAnsi="Verdana"/>
+          <w:color w:val="232323"/>
+          <w:szCs w:val="21"/>
+          <w:shd w:val="clear" w:color="auto" w:fill="FFFFFF"/>
+        </w:rPr>
+        <w:t>int</w:t>
+      </w:r>
+      <w:proofErr w:type="spellEnd"/>
+      <w:r>
+        <w:rPr>
+          <w:rFonts w:ascii="Verdana" w:hAnsi="Verdana"/>
+          <w:color w:val="232323"/>
+          <w:szCs w:val="21"/>
+          <w:shd w:val="clear" w:color="auto" w:fill="FFFFFF"/>
+        </w:rPr>
+        <w:t xml:space="preserve"> comment '</w:t>
+      </w:r>
+      <w:r>
+        <w:rPr>
+          <w:rFonts w:ascii="Verdana" w:hAnsi="Verdana"/>
+          <w:color w:val="232323"/>
+          <w:szCs w:val="21"/>
+          <w:shd w:val="clear" w:color="auto" w:fill="FFFFFF"/>
+        </w:rPr>
+        <w:t>修改后的字段注释</w:t>
+      </w:r>
+      <w:r>
+        <w:rPr>
+          <w:rFonts w:ascii="Verdana" w:hAnsi="Verdana"/>
+          <w:color w:val="232323"/>
+          <w:szCs w:val="21"/>
+          <w:shd w:val="clear" w:color="auto" w:fill="FFFFFF"/>
+        </w:rPr>
+        <w:t>';</w:t>
+      </w:r>
+      <w:r>
+        <w:rPr>
+          <w:rFonts w:ascii="Verdana" w:hAnsi="Verdana"/>
           <w:color w:val="333333"/>
           <w:sz w:val="27"/>
           <w:szCs w:val="27"/>
@@ -775,6 +876,7 @@
           <w:szCs w:val="27"/>
           <w:shd w:val="clear" w:color="auto" w:fill="FFFFFF"/>
         </w:rPr>
+        <w:lastRenderedPageBreak/>
         <w:t xml:space="preserve">alter table </w:t>
       </w:r>
       <w:r>
@@ -845,18 +947,7 @@
           <w:szCs w:val="27"/>
           <w:shd w:val="clear" w:color="auto" w:fill="FFFFFF"/>
         </w:rPr>
-        <w:t>若</w:t>
-      </w:r>
-      <w:r>
-        <w:rPr>
-          <w:rFonts w:ascii="Verdana" w:hAnsi="Verdana"/>
-          <w:color w:val="333333"/>
-          <w:sz w:val="27"/>
-          <w:szCs w:val="27"/>
-          <w:shd w:val="clear" w:color="auto" w:fill="FFFFFF"/>
-        </w:rPr>
-        <w:lastRenderedPageBreak/>
-        <w:t>本身不存在则可以直接设定</w:t>
+        <w:t>若本身不存在则可以直接设定</w:t>
       </w:r>
       <w:r>
         <w:rPr>
@@ -2426,6 +2517,7 @@
           <w:szCs w:val="21"/>
           <w:shd w:val="clear" w:color="auto" w:fill="F6F8FA"/>
         </w:rPr>
+        <w:lastRenderedPageBreak/>
         <w:t>--</w:t>
       </w:r>
       <w:r>
@@ -2480,7 +2572,6 @@
           <w:szCs w:val="21"/>
           <w:shd w:val="clear" w:color="auto" w:fill="F6F8FA"/>
         </w:rPr>
-        <w:lastRenderedPageBreak/>
         <w:t>ALTER</w:t>
       </w:r>
       <w:r>
@@ -3424,7 +3515,7 @@
         <w:ind w:right="210"/>
         <w:jc w:val="right"/>
         <w:rPr>
-          <w:rFonts w:ascii="Consolas" w:eastAsia="宋体" w:hAnsi="Consolas" w:cs="宋体" w:hint="eastAsia"/>
+          <w:rFonts w:ascii="Consolas" w:eastAsia="宋体" w:hAnsi="Consolas" w:cs="宋体"/>
           <w:color w:val="000000"/>
           <w:kern w:val="0"/>
           <w:szCs w:val="21"/>
@@ -4328,6 +4419,7 @@
           <w:szCs w:val="21"/>
           <w:shd w:val="clear" w:color="auto" w:fill="F6F8FA"/>
         </w:rPr>
+        <w:lastRenderedPageBreak/>
         <w:t>--VIP</w:t>
       </w:r>
       <w:r>
@@ -5165,7 +5257,7 @@
         <w:spacing w:after="360" w:line="330" w:lineRule="atLeast"/>
         <w:jc w:val="left"/>
         <w:rPr>
-          <w:rFonts w:ascii="Consolas" w:eastAsia="宋体" w:hAnsi="Consolas" w:cs="宋体" w:hint="eastAsia"/>
+          <w:rFonts w:ascii="Consolas" w:eastAsia="宋体" w:hAnsi="Consolas" w:cs="宋体"/>
           <w:color w:val="FF0000"/>
           <w:kern w:val="0"/>
           <w:szCs w:val="21"/>
@@ -6023,7 +6115,7 @@
         <w:spacing w:after="360" w:line="330" w:lineRule="atLeast"/>
         <w:jc w:val="left"/>
         <w:rPr>
-          <w:rFonts w:ascii="Consolas" w:eastAsia="宋体" w:hAnsi="Consolas" w:cs="宋体" w:hint="eastAsia"/>
+          <w:rFonts w:ascii="Consolas" w:eastAsia="宋体" w:hAnsi="Consolas" w:cs="宋体"/>
           <w:color w:val="880000"/>
           <w:kern w:val="0"/>
           <w:szCs w:val="21"/>
@@ -6037,38 +6129,7 @@
           <w:szCs w:val="21"/>
           <w:shd w:val="clear" w:color="auto" w:fill="FFFFFF"/>
         </w:rPr>
-        <w:t xml:space="preserve">ALTER TABLE `product` MODIFY `order` </w:t>
-      </w:r>
-      <w:proofErr w:type="spellStart"/>
-      <w:proofErr w:type="gramStart"/>
-      <w:r>
-        <w:rPr>
-          <w:rFonts w:ascii="微软雅黑" w:eastAsia="微软雅黑" w:hAnsi="微软雅黑" w:hint="eastAsia"/>
-          <w:color w:val="333333"/>
-          <w:szCs w:val="21"/>
-          <w:shd w:val="clear" w:color="auto" w:fill="FFFFFF"/>
-        </w:rPr>
-        <w:t>varchar</w:t>
-      </w:r>
-      <w:proofErr w:type="spellEnd"/>
-      <w:r>
-        <w:rPr>
-          <w:rFonts w:ascii="微软雅黑" w:eastAsia="微软雅黑" w:hAnsi="微软雅黑" w:hint="eastAsia"/>
-          <w:color w:val="333333"/>
-          <w:szCs w:val="21"/>
-          <w:shd w:val="clear" w:color="auto" w:fill="FFFFFF"/>
-        </w:rPr>
-        <w:t>(</w:t>
-      </w:r>
-      <w:proofErr w:type="gramEnd"/>
-      <w:r>
-        <w:rPr>
-          <w:rFonts w:ascii="微软雅黑" w:eastAsia="微软雅黑" w:hAnsi="微软雅黑" w:hint="eastAsia"/>
-          <w:color w:val="333333"/>
-          <w:szCs w:val="21"/>
-          <w:shd w:val="clear" w:color="auto" w:fill="FFFFFF"/>
-        </w:rPr>
-        <w:t>32)</w:t>
+        <w:t>ALTER TABLE `product` MODIFY `order` varchar(32)</w:t>
       </w:r>
       <w:r>
         <w:rPr>
@@ -6149,27 +6210,8 @@
           <w:szCs w:val="21"/>
           <w:shd w:val="clear" w:color="auto" w:fill="FFFFFF"/>
         </w:rPr>
-        <w:t xml:space="preserve">ALTER TABLE `product` MODIFY `order` </w:t>
-      </w:r>
-      <w:proofErr w:type="spellStart"/>
-      <w:r>
-        <w:rPr>
-          <w:rFonts w:ascii="微软雅黑" w:eastAsia="微软雅黑" w:hAnsi="微软雅黑" w:hint="eastAsia"/>
-          <w:color w:val="333333"/>
-          <w:szCs w:val="21"/>
-          <w:shd w:val="clear" w:color="auto" w:fill="FFFFFF"/>
-        </w:rPr>
-        <w:t>varchar</w:t>
-      </w:r>
-      <w:proofErr w:type="spellEnd"/>
-      <w:r>
-        <w:rPr>
-          <w:rFonts w:ascii="微软雅黑" w:eastAsia="微软雅黑" w:hAnsi="微软雅黑" w:hint="eastAsia"/>
-          <w:color w:val="333333"/>
-          <w:szCs w:val="21"/>
-          <w:shd w:val="clear" w:color="auto" w:fill="FFFFFF"/>
-        </w:rPr>
-        <w:t>(32) </w:t>
+        <w:lastRenderedPageBreak/>
+        <w:t>ALTER TABLE `product` MODIFY `order` varchar(32) </w:t>
       </w:r>
       <w:hyperlink r:id="rId6" w:tgtFrame="_blank" w:history="1">
         <w:r>
@@ -6215,28 +6257,7 @@
           <w:szCs w:val="21"/>
           <w:shd w:val="clear" w:color="auto" w:fill="FFFFFF"/>
         </w:rPr>
-        <w:lastRenderedPageBreak/>
-        <w:t xml:space="preserve">1. </w:t>
-      </w:r>
-      <w:proofErr w:type="spellStart"/>
-      <w:r>
-        <w:rPr>
-          <w:rFonts w:ascii="微软雅黑" w:eastAsia="微软雅黑" w:hAnsi="微软雅黑" w:hint="eastAsia"/>
-          <w:color w:val="333333"/>
-          <w:szCs w:val="21"/>
-          <w:shd w:val="clear" w:color="auto" w:fill="FFFFFF"/>
-        </w:rPr>
-        <w:t>varchar</w:t>
-      </w:r>
-      <w:proofErr w:type="spellEnd"/>
-      <w:r>
-        <w:rPr>
-          <w:rFonts w:ascii="微软雅黑" w:eastAsia="微软雅黑" w:hAnsi="微软雅黑" w:hint="eastAsia"/>
-          <w:color w:val="333333"/>
-          <w:szCs w:val="21"/>
-          <w:shd w:val="clear" w:color="auto" w:fill="FFFFFF"/>
-        </w:rPr>
-        <w:t>(32)根据原来的填写</w:t>
+        <w:t>1. varchar(32)根据原来的填写</w:t>
       </w:r>
       <w:r>
         <w:rPr>
@@ -7091,19 +7112,8 @@
           <w:szCs w:val="21"/>
           <w:shd w:val="clear" w:color="auto" w:fill="FFFFFF"/>
         </w:rPr>
-        <w:t>在my.ini中将 STRICT_TRANS_TABLES 去掉即可</w:t>
-      </w:r>
-      <w:r>
-        <w:rPr>
-          <w:rFonts w:ascii="微软雅黑" w:eastAsia="微软雅黑" w:hAnsi="微软雅黑" w:hint="eastAsia"/>
-          <w:color w:val="333333"/>
-          <w:szCs w:val="21"/>
-          <w:shd w:val="clear" w:color="auto" w:fill="FFFFFF"/>
-        </w:rPr>
-        <w:t>设置</w:t>
-      </w:r>
-      <w:bookmarkStart w:id="0" w:name="_GoBack"/>
-      <w:bookmarkEnd w:id="0"/>
+        <w:t>在my.ini中将 STRICT_TRANS_TABLES 去掉即可设置</w:t>
+      </w:r>
     </w:p>
     <w:p>
       <w:pPr>
@@ -7131,7 +7141,7 @@
         <w:spacing w:after="360" w:line="330" w:lineRule="atLeast"/>
         <w:jc w:val="left"/>
         <w:rPr>
-          <w:rFonts w:ascii="微软雅黑" w:eastAsia="微软雅黑" w:hAnsi="微软雅黑" w:hint="eastAsia"/>
+          <w:rFonts w:ascii="微软雅黑" w:eastAsia="微软雅黑" w:hAnsi="微软雅黑"/>
           <w:color w:val="333333"/>
           <w:szCs w:val="21"/>
           <w:shd w:val="clear" w:color="auto" w:fill="FFFFFF"/>
@@ -7150,8 +7160,8 @@
 </file>
 
 <file path=word/numbering.xml><?xml version="1.0" encoding="utf-8"?>
-<w:numbering xmlns:wpc="http://schemas.microsoft.com/office/word/2010/wordprocessingCanvas" xmlns:mc="http://schemas.openxmlformats.org/markup-compatibility/2006" xmlns:o="urn:schemas-microsoft-com:office:office" xmlns:r="http://schemas.openxmlformats.org/officeDocument/2006/relationships" xmlns:m="http://schemas.openxmlformats.org/officeDocument/2006/math" xmlns:v="urn:schemas-microsoft-com:vml" xmlns:wp14="http://schemas.microsoft.com/office/word/2010/wordprocessingDrawing" xmlns:wp="http://schemas.openxmlformats.org/drawingml/2006/wordprocessingDrawing" xmlns:w10="urn:schemas-microsoft-com:office:word" xmlns:w="http://schemas.openxmlformats.org/wordprocessingml/2006/main" xmlns:w14="http://schemas.microsoft.com/office/word/2010/wordml" xmlns:w15="http://schemas.microsoft.com/office/word/2012/wordml" xmlns:wpg="http://schemas.microsoft.com/office/word/2010/wordprocessingGroup" xmlns:wpi="http://schemas.microsoft.com/office/word/2010/wordprocessingInk" xmlns:wne="http://schemas.microsoft.com/office/word/2006/wordml" xmlns:wps="http://schemas.microsoft.com/office/word/2010/wordprocessingShape" mc:Ignorable="w14 w15 wp14">
-  <w:abstractNum w:abstractNumId="0">
+<w:numbering xmlns:wpc="http://schemas.microsoft.com/office/word/2010/wordprocessingCanvas" xmlns:cx="http://schemas.microsoft.com/office/drawing/2014/chartex" xmlns:mc="http://schemas.openxmlformats.org/markup-compatibility/2006" xmlns:o="urn:schemas-microsoft-com:office:office" xmlns:r="http://schemas.openxmlformats.org/officeDocument/2006/relationships" xmlns:m="http://schemas.openxmlformats.org/officeDocument/2006/math" xmlns:v="urn:schemas-microsoft-com:vml" xmlns:wp14="http://schemas.microsoft.com/office/word/2010/wordprocessingDrawing" xmlns:wp="http://schemas.openxmlformats.org/drawingml/2006/wordprocessingDrawing" xmlns:w10="urn:schemas-microsoft-com:office:word" xmlns:w="http://schemas.openxmlformats.org/wordprocessingml/2006/main" xmlns:w14="http://schemas.microsoft.com/office/word/2010/wordml" xmlns:w15="http://schemas.microsoft.com/office/word/2012/wordml" xmlns:w16se="http://schemas.microsoft.com/office/word/2015/wordml/symex" xmlns:wpg="http://schemas.microsoft.com/office/word/2010/wordprocessingGroup" xmlns:wpi="http://schemas.microsoft.com/office/word/2010/wordprocessingInk" xmlns:wne="http://schemas.microsoft.com/office/word/2006/wordml" xmlns:wps="http://schemas.microsoft.com/office/word/2010/wordprocessingShape" mc:Ignorable="w14 w15 w16se wp14">
+  <w:abstractNum w:abstractNumId="0" w15:restartNumberingAfterBreak="0">
     <w:nsid w:val="154642E6"/>
     <w:multiLevelType w:val="multilevel"/>
     <w:tmpl w:val="7B920B38"/>
@@ -7300,7 +7310,7 @@
       </w:rPr>
     </w:lvl>
   </w:abstractNum>
-  <w:abstractNum w:abstractNumId="1">
+  <w:abstractNum w:abstractNumId="1" w15:restartNumberingAfterBreak="0">
     <w:nsid w:val="41616B8D"/>
     <w:multiLevelType w:val="multilevel"/>
     <w:tmpl w:val="BE2042C4"/>
@@ -7449,7 +7459,7 @@
       </w:rPr>
     </w:lvl>
   </w:abstractNum>
-  <w:abstractNum w:abstractNumId="2">
+  <w:abstractNum w:abstractNumId="2" w15:restartNumberingAfterBreak="0">
     <w:nsid w:val="63EB02BF"/>
     <w:multiLevelType w:val="multilevel"/>
     <w:tmpl w:val="2A985E40"/>
@@ -7611,7 +7621,7 @@
 </file>
 
 <file path=word/styles.xml><?xml version="1.0" encoding="utf-8"?>
-<w:styles xmlns:mc="http://schemas.openxmlformats.org/markup-compatibility/2006" xmlns:r="http://schemas.openxmlformats.org/officeDocument/2006/relationships" xmlns:w="http://schemas.openxmlformats.org/wordprocessingml/2006/main" xmlns:w14="http://schemas.microsoft.com/office/word/2010/wordml" xmlns:w15="http://schemas.microsoft.com/office/word/2012/wordml" mc:Ignorable="w14 w15">
+<w:styles xmlns:mc="http://schemas.openxmlformats.org/markup-compatibility/2006" xmlns:r="http://schemas.openxmlformats.org/officeDocument/2006/relationships" xmlns:w="http://schemas.openxmlformats.org/wordprocessingml/2006/main" xmlns:w14="http://schemas.microsoft.com/office/word/2010/wordml" xmlns:w15="http://schemas.microsoft.com/office/word/2012/wordml" xmlns:w16se="http://schemas.microsoft.com/office/word/2015/wordml/symex" mc:Ignorable="w14 w15 w16se">
   <w:docDefaults>
     <w:rPrDefault>
       <w:rPr>
@@ -8065,7 +8075,7 @@
   <w:style w:type="paragraph" w:styleId="HTML">
     <w:name w:val="HTML Preformatted"/>
     <w:basedOn w:val="a"/>
-    <w:link w:val="HTMLChar"/>
+    <w:link w:val="HTML0"/>
     <w:uiPriority w:val="99"/>
     <w:semiHidden/>
     <w:unhideWhenUsed/>
@@ -8099,8 +8109,8 @@
       <w:szCs w:val="24"/>
     </w:rPr>
   </w:style>
-  <w:style w:type="character" w:customStyle="1" w:styleId="HTMLChar">
-    <w:name w:val="HTML 预设格式 Char"/>
+  <w:style w:type="character" w:customStyle="1" w:styleId="HTML0">
+    <w:name w:val="HTML 预设格式 字符"/>
     <w:basedOn w:val="a0"/>
     <w:link w:val="HTML"/>
     <w:uiPriority w:val="99"/>
@@ -8113,7 +8123,7 @@
       <w:szCs w:val="24"/>
     </w:rPr>
   </w:style>
-  <w:style w:type="character" w:styleId="HTML0">
+  <w:style w:type="character" w:styleId="HTML1">
     <w:name w:val="HTML Code"/>
     <w:basedOn w:val="a0"/>
     <w:uiPriority w:val="99"/>
